--- a/01_modelo_documentacao.docx
+++ b/01_modelo_documentacao.docx
@@ -37,7 +37,10 @@
         </w:tabs>
         <w:spacing w:after="33"/>
         <w:rPr>
-          <w:rFonts w:ascii="Calibri" w:eastAsia="Calibri" w:hAnsi="Calibri" w:cs="Calibri"/>
+          <w:rFonts w:ascii="Arial" w:eastAsia="Arial" w:hAnsi="Arial" w:cs="Arial"/>
+          <w:b/>
+          <w:color w:val="FFFFFF"/>
+          <w:sz w:val="28"/>
           <w:shd w:val="clear" w:color="auto" w:fill="FF0000"/>
         </w:rPr>
       </w:pPr>
@@ -58,6 +61,15 @@
           <w:vertAlign w:val="superscript"/>
         </w:rPr>
         <w:tab/>
+      </w:r>
+      <w:r>
+        <w:rPr>
+          <w:rFonts w:ascii="Calibri" w:eastAsia="Calibri" w:hAnsi="Calibri" w:cs="Calibri"/>
+          <w:sz w:val="28"/>
+          <w:shd w:val="clear" w:color="auto" w:fill="FF0000"/>
+          <w:vertAlign w:val="superscript"/>
+        </w:rPr>
+        <w:t xml:space="preserve">                                                                                                                                                  </w:t>
       </w:r>
       <w:r>
         <w:rPr>
@@ -78,7 +90,7 @@
           <w:highlight w:val="red"/>
           <w:shd w:val="clear" w:color="auto" w:fill="FF0000"/>
         </w:rPr>
-        <w:t>HROADS</w:t>
+        <w:t>HROAD</w:t>
       </w:r>
       <w:r>
         <w:rPr>
@@ -88,7 +100,17 @@
           <w:sz w:val="28"/>
           <w:shd w:val="clear" w:color="auto" w:fill="FF0000"/>
         </w:rPr>
-        <w:t xml:space="preserve">                                           </w:t>
+        <w:t xml:space="preserve">       </w:t>
+      </w:r>
+      <w:r>
+        <w:rPr>
+          <w:rFonts w:ascii="Arial" w:eastAsia="Arial" w:hAnsi="Arial" w:cs="Arial"/>
+          <w:b/>
+          <w:color w:val="FFFFFF"/>
+          <w:sz w:val="28"/>
+          <w:shd w:val="clear" w:color="auto" w:fill="FF0000"/>
+        </w:rPr>
+        <w:t xml:space="preserve">                     </w:t>
       </w:r>
     </w:p>
     <w:p>
@@ -1068,6 +1090,7 @@
     <w:p>
       <w:pPr>
         <w:spacing w:after="155"/>
+        <w:ind w:firstLine="708"/>
         <w:jc w:val="both"/>
         <w:rPr>
           <w:rFonts w:ascii="Calibri" w:eastAsia="Calibri" w:hAnsi="Calibri" w:cs="Calibri"/>
@@ -1090,7 +1113,7 @@
             <w:color w:val="000000"/>
             <w:u w:val="none"/>
           </w:rPr>
-          <w:tab/>
+          <w:t>.................................................................................................................................</w:t>
         </w:r>
         <w:r>
           <w:rPr>
@@ -1592,7 +1615,14 @@
           <w:rFonts w:ascii="Calibri" w:eastAsia="Calibri" w:hAnsi="Calibri" w:cs="Calibri"/>
           <w:sz w:val="24"/>
         </w:rPr>
-        <w:t>:N) para relacionar cada tabela/entidade</w:t>
+        <w:t>:N)</w:t>
+      </w:r>
+      <w:r>
+        <w:rPr>
+          <w:rFonts w:ascii="Calibri" w:eastAsia="Calibri" w:hAnsi="Calibri" w:cs="Calibri"/>
+          <w:sz w:val="24"/>
+        </w:rPr>
+        <w:t xml:space="preserve"> para relacionar cada tabela/entidade</w:t>
       </w:r>
       <w:r>
         <w:rPr>
@@ -1626,19 +1656,38 @@
     <w:p>
       <w:pPr>
         <w:spacing w:line="276" w:lineRule="auto"/>
-        <w:ind w:left="-5" w:hanging="10"/>
-        <w:jc w:val="both"/>
-        <w:rPr>
-          <w:rFonts w:ascii="Calibri" w:eastAsia="Calibri" w:hAnsi="Calibri" w:cs="Calibri"/>
-          <w:sz w:val="24"/>
-        </w:rPr>
-      </w:pPr>
-      <w:r>
-        <w:object w:dxaOrig="5241" w:dyaOrig="7634" w14:anchorId="71BB42E9">
-          <v:rect id="rectole0000000000" o:spid="_x0000_i1025" style="width:261.75pt;height:381.75pt" o:ole="" o:preferrelative="t" stroked="f">
+        <w:jc w:val="both"/>
+        <w:rPr>
+          <w:rFonts w:ascii="Calibri" w:eastAsia="Calibri" w:hAnsi="Calibri" w:cs="Calibri"/>
+          <w:sz w:val="24"/>
+        </w:rPr>
+      </w:pPr>
+      <w:r>
+        <w:object w:dxaOrig="7422" w:dyaOrig="10811" w14:anchorId="669A39F0">
+          <v:shapetype id="_x0000_t75" coordsize="21600,21600" o:spt="75" o:preferrelative="t" path="m@4@5l@4@11@9@11@9@5xe" filled="f" stroked="f">
+            <v:stroke joinstyle="miter"/>
+            <v:formulas>
+              <v:f eqn="if lineDrawn pixelLineWidth 0"/>
+              <v:f eqn="sum @0 1 0"/>
+              <v:f eqn="sum 0 0 @1"/>
+              <v:f eqn="prod @2 1 2"/>
+              <v:f eqn="prod @3 21600 pixelWidth"/>
+              <v:f eqn="prod @3 21600 pixelHeight"/>
+              <v:f eqn="sum @0 0 1"/>
+              <v:f eqn="prod @6 1 2"/>
+              <v:f eqn="prod @7 21600 pixelWidth"/>
+              <v:f eqn="sum @8 21600 0"/>
+              <v:f eqn="prod @7 21600 pixelHeight"/>
+              <v:f eqn="sum @10 21600 0"/>
+            </v:formulas>
+            <v:path o:extrusionok="f" gradientshapeok="t" o:connecttype="rect"/>
+            <o:lock v:ext="edit" aspectratio="t"/>
+          </v:shapetype>
+          <v:shape id="_x0000_i1103" type="#_x0000_t75" style="width:187.5pt;height:270pt;mso-position-vertical:absolute" o:ole="" o:allowoverlap="f" filled="t">
             <v:imagedata r:id="rId13" o:title=""/>
-          </v:rect>
-          <o:OLEObject Type="Embed" ProgID="StaticMetafile" ShapeID="rectole0000000000" DrawAspect="Content" ObjectID="_1690144596" r:id="rId14"/>
+            <o:lock v:ext="edit" aspectratio="f"/>
+          </v:shape>
+          <o:OLEObject Type="Embed" ProgID="StaticMetafile" ShapeID="_x0000_i1103" DrawAspect="Content" ObjectID="_1690145248" r:id="rId14"/>
         </w:object>
       </w:r>
     </w:p>
@@ -1713,10 +1762,10 @@
       </w:pPr>
       <w:r>
         <w:object w:dxaOrig="5025" w:dyaOrig="5661" w14:anchorId="3802D5A3">
-          <v:rect id="rectole0000000001" o:spid="_x0000_i1026" style="width:251.25pt;height:282.75pt" o:ole="" o:preferrelative="t" stroked="f">
+          <v:rect id="rectole0000000001" o:spid="_x0000_i1043" style="width:251.25pt;height:282.75pt" o:ole="" o:preferrelative="t" stroked="f">
             <v:imagedata r:id="rId15" o:title=""/>
           </v:rect>
-          <o:OLEObject Type="Embed" ProgID="StaticMetafile" ShapeID="rectole0000000001" DrawAspect="Content" ObjectID="_1690144597" r:id="rId16"/>
+          <o:OLEObject Type="Embed" ProgID="StaticMetafile" ShapeID="rectole0000000001" DrawAspect="Content" ObjectID="_1690145249" r:id="rId16"/>
         </w:object>
       </w:r>
     </w:p>
@@ -1737,6 +1786,7 @@
           <w:color w:val="C00000"/>
           <w:sz w:val="28"/>
         </w:rPr>
+        <w:lastRenderedPageBreak/>
         <w:t>Modelo Físico</w:t>
       </w:r>
     </w:p>
@@ -1783,7 +1833,14 @@
           <w:rFonts w:ascii="Calibri" w:eastAsia="Calibri" w:hAnsi="Calibri" w:cs="Calibri"/>
           <w:sz w:val="24"/>
         </w:rPr>
-        <w:t xml:space="preserve">, de forma clara, antes de realmente colocar no sistema; como atributos, cadastros e numerações. </w:t>
+        <w:t>, de forma clara, antes de realmente colocar no sistema; como atributos, cadastros e numerações.</w:t>
+      </w:r>
+      <w:r>
+        <w:rPr>
+          <w:rFonts w:ascii="Calibri" w:eastAsia="Calibri" w:hAnsi="Calibri" w:cs="Calibri"/>
+          <w:sz w:val="24"/>
+        </w:rPr>
+        <w:t xml:space="preserve"> </w:t>
       </w:r>
     </w:p>
     <w:p>
@@ -1801,7 +1858,7 @@
           <v:rect id="rectole0000000002" o:spid="_x0000_i1027" style="width:408.75pt;height:130.5pt" o:ole="" o:preferrelative="t" stroked="f">
             <v:imagedata r:id="rId17" o:title=""/>
           </v:rect>
-          <o:OLEObject Type="Embed" ProgID="StaticMetafile" ShapeID="rectole0000000002" DrawAspect="Content" ObjectID="_1690144598" r:id="rId18"/>
+          <o:OLEObject Type="Embed" ProgID="StaticMetafile" ShapeID="rectole0000000002" DrawAspect="Content" ObjectID="_1690145250" r:id="rId18"/>
         </w:object>
       </w:r>
     </w:p>
@@ -2327,7 +2384,6 @@
                 <w:rFonts w:ascii="Calibri" w:eastAsia="Calibri" w:hAnsi="Calibri" w:cs="Calibri"/>
                 <w:sz w:val="24"/>
               </w:rPr>
-              <w:lastRenderedPageBreak/>
               <w:t>DDL</w:t>
             </w:r>
           </w:p>
